--- a/project-starter-template-deforestation-exploration-solution.docx
+++ b/project-starter-template-deforestation-exploration-solution.docx
@@ -304,13 +304,7 @@
         <w:rPr>
           <w:b/>
         </w:rPr>
-        <w:t>51.03</w:t>
-      </w:r>
-      <w:r>
-        <w:rPr>
-          <w:b/>
-        </w:rPr>
-        <w:t xml:space="preserve"> </w:t>
+        <w:t xml:space="preserve">51.03 </w:t>
       </w:r>
       <w:r>
         <w:rPr>
@@ -334,13 +328,7 @@
         <w:rPr>
           <w:b/>
         </w:rPr>
-        <w:t>1.78</w:t>
-      </w:r>
-      <w:r>
-        <w:rPr>
-          <w:b/>
-        </w:rPr>
-        <w:t xml:space="preserve"> </w:t>
+        <w:t xml:space="preserve">1.78 </w:t>
       </w:r>
       <w:r>
         <w:rPr>
@@ -990,13 +978,7 @@
         <w:rPr>
           <w:b/>
         </w:rPr>
-        <w:t>1.89</w:t>
-      </w:r>
-      <w:r>
-        <w:rPr>
-          <w:b/>
-        </w:rPr>
-        <w:t xml:space="preserve"> </w:t>
+        <w:t xml:space="preserve">1.89 </w:t>
       </w:r>
       <w:r>
         <w:rPr>
@@ -1011,13 +993,7 @@
         <w:rPr>
           <w:b/>
         </w:rPr>
-        <w:t>32.42</w:t>
-      </w:r>
-      <w:r>
-        <w:rPr>
-          <w:b/>
-        </w:rPr>
-        <w:t xml:space="preserve"> </w:t>
+        <w:t xml:space="preserve">32.42 </w:t>
       </w:r>
       <w:r>
         <w:rPr>
@@ -1077,13 +1053,93 @@
     </w:p>
     <w:p>
       <w:r>
-        <w:t>There is one particularly bright spot in the data at the country level, __________________. This country actually increased in forest area from 1990 to 2016 by __________________. It would be interesting to study what has changed in this country over this time to drive this figure in the data higher. The country with the next largest increase in forest area from 1990 to 2016 was the__________________, but it only saw an increase of __________________, much lower than the figure for __________________.</w:t>
+        <w:t xml:space="preserve">There is one particularly bright spot in the data at the country level, </w:t>
+      </w:r>
+      <w:r>
+        <w:rPr>
+          <w:b/>
+        </w:rPr>
+        <w:t>China</w:t>
+      </w:r>
+      <w:r>
+        <w:t xml:space="preserve">. This country actually increased in forest area from 1990 to 2016 by </w:t>
+      </w:r>
+      <w:r>
+        <w:rPr>
+          <w:b/>
+        </w:rPr>
+        <w:t>527229.062 km</w:t>
+      </w:r>
+      <w:r>
+        <w:rPr>
+          <w:b/>
+          <w:vertAlign w:val="superscript"/>
+        </w:rPr>
+        <w:t>2</w:t>
+      </w:r>
+      <w:r>
+        <w:t>. It would be interesting to study what has changed in this country over this time to drive this figure in the data higher. The country with the next largest increase in forest area from 1990 to 201</w:t>
+      </w:r>
+      <w:r>
+        <w:t xml:space="preserve">6 was the </w:t>
+      </w:r>
+      <w:r>
+        <w:rPr>
+          <w:b/>
+        </w:rPr>
+        <w:t>United States</w:t>
+      </w:r>
+      <w:r>
+        <w:t xml:space="preserve">, </w:t>
+      </w:r>
+      <w:r>
+        <w:t xml:space="preserve">but it only saw an increase of </w:t>
+      </w:r>
+      <w:r>
+        <w:rPr>
+          <w:b/>
+        </w:rPr>
+        <w:t>79200 km</w:t>
+      </w:r>
+      <w:r>
+        <w:rPr>
+          <w:b/>
+          <w:vertAlign w:val="superscript"/>
+        </w:rPr>
+        <w:t>2</w:t>
+      </w:r>
+      <w:r>
+        <w:t xml:space="preserve">, much lower than the figure for </w:t>
+      </w:r>
+      <w:r>
+        <w:rPr>
+          <w:b/>
+        </w:rPr>
+        <w:t>China</w:t>
+      </w:r>
+      <w:r>
+        <w:t>.</w:t>
       </w:r>
     </w:p>
     <w:p/>
     <w:p>
       <w:r>
-        <w:t xml:space="preserve">__________________ and __________________ are of course very large countries in total land area, so when we look at the largest </w:t>
+        <w:rPr>
+          <w:b/>
+        </w:rPr>
+        <w:t>United States</w:t>
+      </w:r>
+      <w:r>
+        <w:t xml:space="preserve"> and </w:t>
+      </w:r>
+      <w:r>
+        <w:rPr>
+          <w:b/>
+        </w:rPr>
+        <w:t>China</w:t>
+      </w:r>
+      <w:r>
+        <w:t xml:space="preserve"> are of course very large countries in total land area, so when we look at the largest </w:t>
       </w:r>
       <w:r>
         <w:rPr>
@@ -1092,7 +1148,24 @@
         <w:t>percent</w:t>
       </w:r>
       <w:r>
-        <w:t xml:space="preserve"> change in forest area from 1990 to 2016, we aren’t surprised to find a much smaller country listed at the top. __________________ increased in forest area by __________________% from 1990 to 2016. </w:t>
+        <w:t xml:space="preserve"> change in forest ar</w:t>
+      </w:r>
+      <w:bookmarkStart w:id="5" w:name="_GoBack"/>
+      <w:bookmarkEnd w:id="5"/>
+      <w:r>
+        <w:t>ea from 1990 to 2016, we aren’t surprised to find a much smaller country listed at the top</w:t>
+      </w:r>
+      <w:r>
+        <w:t xml:space="preserve"> </w:t>
+      </w:r>
+      <w:r>
+        <w:rPr>
+          <w:b/>
+        </w:rPr>
+        <w:t>Iceland</w:t>
+      </w:r>
+      <w:r>
+        <w:t xml:space="preserve"> increased in forest area by __________________% from 1990 to 2016. </w:t>
       </w:r>
     </w:p>
     <w:p/>
@@ -1104,8 +1177,8 @@
           <w:numId w:val="1"/>
         </w:numPr>
       </w:pPr>
-      <w:bookmarkStart w:id="5" w:name="_iy2o4cp5oi3h" w:colFirst="0" w:colLast="0"/>
-      <w:bookmarkEnd w:id="5"/>
+      <w:bookmarkStart w:id="6" w:name="_iy2o4cp5oi3h" w:colFirst="0" w:colLast="0"/>
+      <w:bookmarkEnd w:id="6"/>
       <w:r>
         <w:lastRenderedPageBreak/>
         <w:t>LARGEST CONCERNS</w:t>
@@ -1432,8 +1505,6 @@
               </w:pBdr>
               <w:spacing w:line="240" w:lineRule="auto"/>
             </w:pPr>
-            <w:bookmarkStart w:id="6" w:name="_GoBack"/>
-            <w:bookmarkEnd w:id="6"/>
           </w:p>
         </w:tc>
         <w:tc>
